--- a/eksamensopgaver/terminsprøve/2024/B/assets/Template.docx
+++ b/eksamensopgaver/terminsprøve/2024/B/assets/Template.docx
@@ -808,33 +808,7 @@
           <w:lang w:val="da-DK"/>
           <w14:ligatures w14:val="none"/>
         </w:rPr>
-        <w:t xml:space="preserve">Find og skriv fire forskellige verballed (udsagnsled) i fire forskellige grammatiske tider. Skriv, hvilken grammatisk tid </w:t>
-      </w:r>
-      <w:r>
-        <w:rPr>
-          <w:rFonts w:ascii="Segoe UI" w:eastAsia="Times New Roman" w:hAnsi="Segoe UI" w:cs="Segoe UI"/>
-          <w:b/>
-          <w:bCs/>
-          <w:color w:val="000000"/>
-          <w:sz w:val="24"/>
-          <w:szCs w:val="24"/>
-          <w:lang w:val="da-DK"/>
-          <w14:ligatures w14:val="none"/>
-        </w:rPr>
-        <w:t>verballeddet</w:t>
-      </w:r>
-      <w:r>
-        <w:rPr>
-          <w:rFonts w:ascii="Segoe UI" w:eastAsia="Times New Roman" w:hAnsi="Segoe UI" w:cs="Segoe UI"/>
-          <w:b/>
-          <w:bCs/>
-          <w:color w:val="000000"/>
-          <w:sz w:val="24"/>
-          <w:szCs w:val="24"/>
-          <w:lang w:val="da-DK"/>
-          <w14:ligatures w14:val="none"/>
-        </w:rPr>
-        <w:t xml:space="preserve"> tilhører. Find og skriv deres tilhørende subjekt (grundled). Forklar reglerne for kongruens på engelsk ud fra dine eksempler.</w:t>
+        <w:t>Find og skriv fire forskellige verballed (udsagnsled) i fire forskellige grammatiske tider. Skriv, hvilken grammatisk tid verballeddet tilhører. Find og skriv deres tilhørende subjekt (grundled). Forklar reglerne for kongruens på engelsk ud fra dine eksempler.</w:t>
       </w:r>
     </w:p>
     <w:tbl>
@@ -3130,412 +3104,6 @@
         </w:rPr>
         <w:lastRenderedPageBreak/>
         <w:t>Assignment 5</w:t>
-      </w:r>
-    </w:p>
-    <w:p>
-      <w:pPr>
-        <w:numPr>
-          <w:ilvl w:val="0"/>
-          <w:numId w:val="4"/>
-        </w:numPr>
-        <w:shd w:val="clear" w:color="auto" w:fill="FFFFFF"/>
-        <w:spacing w:before="100" w:beforeAutospacing="1" w:after="100" w:afterAutospacing="1" w:line="240" w:lineRule="auto"/>
-        <w:rPr>
-          <w:rFonts w:ascii="Segoe UI" w:eastAsia="Times New Roman" w:hAnsi="Segoe UI" w:cs="Segoe UI"/>
-          <w:color w:val="000000"/>
-          <w:sz w:val="24"/>
-          <w:szCs w:val="24"/>
-          <w14:ligatures w14:val="none"/>
-        </w:rPr>
-      </w:pPr>
-      <w:r>
-        <w:rPr>
-          <w:rFonts w:ascii="Segoe UI" w:eastAsia="Times New Roman" w:hAnsi="Segoe UI" w:cs="Segoe UI"/>
-          <w:color w:val="000000"/>
-          <w:sz w:val="24"/>
-          <w:szCs w:val="24"/>
-          <w14:ligatures w14:val="none"/>
-        </w:rPr>
-        <w:t>Answer 5A </w:t>
-      </w:r>
-      <w:r>
-        <w:rPr>
-          <w:rFonts w:ascii="Segoe UI" w:eastAsia="Times New Roman" w:hAnsi="Segoe UI" w:cs="Segoe UI"/>
-          <w:b/>
-          <w:bCs/>
-          <w:color w:val="000000"/>
-          <w:sz w:val="24"/>
-          <w:szCs w:val="24"/>
-          <w14:ligatures w14:val="none"/>
-        </w:rPr>
-        <w:t>or</w:t>
-      </w:r>
-      <w:r>
-        <w:rPr>
-          <w:rFonts w:ascii="Segoe UI" w:eastAsia="Times New Roman" w:hAnsi="Segoe UI" w:cs="Segoe UI"/>
-          <w:color w:val="000000"/>
-          <w:sz w:val="24"/>
-          <w:szCs w:val="24"/>
-          <w14:ligatures w14:val="none"/>
-        </w:rPr>
-        <w:t> 5B</w:t>
-      </w:r>
-    </w:p>
-    <w:p>
-      <w:pPr>
-        <w:shd w:val="clear" w:color="auto" w:fill="FFFFFF"/>
-        <w:spacing w:before="100" w:beforeAutospacing="1" w:after="100" w:afterAutospacing="1" w:line="240" w:lineRule="auto"/>
-        <w:outlineLvl w:val="1"/>
-        <w:rPr>
-          <w:rFonts w:ascii="Segoe UI" w:eastAsia="Times New Roman" w:hAnsi="Segoe UI" w:cs="Segoe UI"/>
-          <w:b/>
-          <w:bCs/>
-          <w:color w:val="000000"/>
-          <w:sz w:val="32"/>
-          <w:szCs w:val="32"/>
-          <w14:ligatures w14:val="none"/>
-        </w:rPr>
-      </w:pPr>
-      <w:r>
-        <w:rPr>
-          <w:rFonts w:ascii="Segoe UI" w:eastAsia="Times New Roman" w:hAnsi="Segoe UI" w:cs="Segoe UI"/>
-          <w:b/>
-          <w:bCs/>
-          <w:color w:val="BA372A"/>
-          <w:sz w:val="32"/>
-          <w:szCs w:val="32"/>
-          <w14:ligatures w14:val="none"/>
-        </w:rPr>
-        <w:t>Assignment 5A</w:t>
-      </w:r>
-    </w:p>
-    <w:p>
-      <w:pPr>
-        <w:numPr>
-          <w:ilvl w:val="0"/>
-          <w:numId w:val="3"/>
-        </w:numPr>
-        <w:shd w:val="clear" w:color="auto" w:fill="FFFFFF"/>
-        <w:spacing w:before="100" w:beforeAutospacing="1" w:after="100" w:afterAutospacing="1" w:line="240" w:lineRule="auto"/>
-        <w:rPr>
-          <w:rFonts w:ascii="Segoe UI" w:eastAsia="Times New Roman" w:hAnsi="Segoe UI" w:cs="Segoe UI"/>
-          <w:color w:val="000000"/>
-          <w:sz w:val="24"/>
-          <w:szCs w:val="24"/>
-          <w14:ligatures w14:val="none"/>
-        </w:rPr>
-      </w:pPr>
-      <w:r>
-        <w:rPr>
-          <w:rFonts w:ascii="Segoe UI" w:eastAsia="Times New Roman" w:hAnsi="Segoe UI" w:cs="Segoe UI"/>
-          <w:color w:val="000000"/>
-          <w:sz w:val="24"/>
-          <w:szCs w:val="24"/>
-          <w14:ligatures w14:val="none"/>
-        </w:rPr>
-        <w:t>Write a short summary of Dan Powell’s short story “Half-mown Lawn” in about 125 words.</w:t>
-      </w:r>
-    </w:p>
-    <w:p>
-      <w:pPr>
-        <w:numPr>
-          <w:ilvl w:val="0"/>
-          <w:numId w:val="3"/>
-        </w:numPr>
-        <w:shd w:val="clear" w:color="auto" w:fill="FFFFFF"/>
-        <w:spacing w:before="100" w:beforeAutospacing="1" w:after="100" w:afterAutospacing="1" w:line="240" w:lineRule="auto"/>
-        <w:rPr>
-          <w:rFonts w:ascii="Segoe UI" w:eastAsia="Times New Roman" w:hAnsi="Segoe UI" w:cs="Segoe UI"/>
-          <w:color w:val="000000"/>
-          <w:sz w:val="24"/>
-          <w:szCs w:val="24"/>
-          <w14:ligatures w14:val="none"/>
-        </w:rPr>
-      </w:pPr>
-      <w:r>
-        <w:rPr>
-          <w:rFonts w:ascii="Segoe UI" w:eastAsia="Times New Roman" w:hAnsi="Segoe UI" w:cs="Segoe UI"/>
-          <w:color w:val="000000"/>
-          <w:sz w:val="24"/>
-          <w:szCs w:val="24"/>
-          <w14:ligatures w14:val="none"/>
-        </w:rPr>
-        <w:t xml:space="preserve">Write an analytical essay (600-900 words) in which you </w:t>
-      </w:r>
-      <w:r>
-        <w:rPr>
-          <w:rFonts w:ascii="Segoe UI" w:eastAsia="Times New Roman" w:hAnsi="Segoe UI" w:cs="Segoe UI"/>
-          <w:color w:val="000000"/>
-          <w:sz w:val="24"/>
-          <w:szCs w:val="24"/>
-          <w:lang w:val="en-GB"/>
-          <w14:ligatures w14:val="none"/>
-        </w:rPr>
-        <w:t>analyse</w:t>
-      </w:r>
-      <w:r>
-        <w:rPr>
-          <w:rFonts w:ascii="Segoe UI" w:eastAsia="Times New Roman" w:hAnsi="Segoe UI" w:cs="Segoe UI"/>
-          <w:color w:val="000000"/>
-          <w:sz w:val="24"/>
-          <w:szCs w:val="24"/>
-          <w14:ligatures w14:val="none"/>
-        </w:rPr>
-        <w:t xml:space="preserve"> and interpret the short story. Your essay must focus on the relationship between the main character and her husband.</w:t>
-      </w:r>
-    </w:p>
-    <w:p>
-      <w:pPr>
-        <w:shd w:val="clear" w:color="auto" w:fill="FFFFFF"/>
-        <w:spacing w:before="100" w:beforeAutospacing="1" w:after="100" w:afterAutospacing="1" w:line="240" w:lineRule="auto"/>
-        <w:rPr>
-          <w:rFonts w:ascii="Segoe UI" w:eastAsia="Times New Roman" w:hAnsi="Segoe UI" w:cs="Segoe UI"/>
-          <w:color w:val="000000"/>
-          <w:sz w:val="24"/>
-          <w:szCs w:val="24"/>
-          <w14:ligatures w14:val="none"/>
-        </w:rPr>
-      </w:pPr>
-      <w:r>
-        <w:rPr>
-          <w:rFonts w:ascii="Segoe UI" w:eastAsia="Times New Roman" w:hAnsi="Segoe UI" w:cs="Segoe UI"/>
-          <w:color w:val="000000"/>
-          <w:sz w:val="24"/>
-          <w:szCs w:val="24"/>
-          <w14:ligatures w14:val="none"/>
-        </w:rPr>
-        <w:t>Include the following analytical terms in your essay:</w:t>
-      </w:r>
-      <w:r>
-        <w:rPr>
-          <w:rFonts w:ascii="Segoe UI" w:eastAsia="Times New Roman" w:hAnsi="Segoe UI" w:cs="Segoe UI"/>
-          <w:color w:val="000000"/>
-          <w:sz w:val="24"/>
-          <w:szCs w:val="24"/>
-          <w14:ligatures w14:val="none"/>
-        </w:rPr>
-        <w:br/>
-      </w:r>
-      <w:r>
-        <w:rPr>
-          <w:rFonts w:ascii="Segoe UI" w:eastAsia="Times New Roman" w:hAnsi="Segoe UI" w:cs="Segoe UI"/>
-          <w:i/>
-          <w:iCs/>
-          <w:color w:val="000000"/>
-          <w:sz w:val="24"/>
-          <w:szCs w:val="24"/>
-          <w14:ligatures w14:val="none"/>
-        </w:rPr>
-        <w:t xml:space="preserve">theme, point of view, </w:t>
-      </w:r>
-      <w:r>
-        <w:rPr>
-          <w:rFonts w:ascii="Segoe UI" w:eastAsia="Times New Roman" w:hAnsi="Segoe UI" w:cs="Segoe UI"/>
-          <w:i/>
-          <w:iCs/>
-          <w:color w:val="000000"/>
-          <w:sz w:val="24"/>
-          <w:szCs w:val="24"/>
-          <w14:ligatures w14:val="none"/>
-        </w:rPr>
-        <w:t>flashback.</w:t>
-      </w:r>
-    </w:p>
-    <w:p>
-      <w:pPr>
-        <w:shd w:val="clear" w:color="auto" w:fill="FFFFFF"/>
-        <w:spacing w:before="100" w:beforeAutospacing="1" w:after="100" w:afterAutospacing="1" w:line="240" w:lineRule="auto"/>
-        <w:outlineLvl w:val="1"/>
-        <w:rPr>
-          <w:rFonts w:ascii="Segoe UI" w:eastAsia="Times New Roman" w:hAnsi="Segoe UI" w:cs="Segoe UI"/>
-          <w:b/>
-          <w:bCs/>
-          <w:color w:val="000000"/>
-          <w:sz w:val="32"/>
-          <w:szCs w:val="32"/>
-          <w14:ligatures w14:val="none"/>
-        </w:rPr>
-      </w:pPr>
-      <w:r>
-        <w:rPr>
-          <w:rFonts w:ascii="Segoe UI" w:eastAsia="Times New Roman" w:hAnsi="Segoe UI" w:cs="Segoe UI"/>
-          <w:b/>
-          <w:bCs/>
-          <w:color w:val="BA372A"/>
-          <w:sz w:val="32"/>
-          <w:szCs w:val="32"/>
-          <w14:ligatures w14:val="none"/>
-        </w:rPr>
-        <w:t>Assignment 5B - Non-fiction</w:t>
-      </w:r>
-    </w:p>
-    <w:p>
-      <w:pPr>
-        <w:numPr>
-          <w:ilvl w:val="0"/>
-          <w:numId w:val="2"/>
-        </w:numPr>
-        <w:shd w:val="clear" w:color="auto" w:fill="FFFFFF"/>
-        <w:spacing w:before="100" w:beforeAutospacing="1" w:after="100" w:afterAutospacing="1" w:line="240" w:lineRule="auto"/>
-        <w:rPr>
-          <w:rFonts w:ascii="Segoe UI" w:eastAsia="Times New Roman" w:hAnsi="Segoe UI" w:cs="Segoe UI"/>
-          <w:color w:val="000000"/>
-          <w:sz w:val="24"/>
-          <w:szCs w:val="24"/>
-          <w14:ligatures w14:val="none"/>
-        </w:rPr>
-      </w:pPr>
-      <w:r>
-        <w:rPr>
-          <w:rFonts w:ascii="Segoe UI" w:eastAsia="Times New Roman" w:hAnsi="Segoe UI" w:cs="Segoe UI"/>
-          <w:color w:val="000000"/>
-          <w:sz w:val="24"/>
-          <w:szCs w:val="24"/>
-          <w14:ligatures w14:val="none"/>
-        </w:rPr>
-        <w:t>Write a short summary of the TED Talk "How to fix fashion and protect the planet" by Amy Powney in about 125 words.</w:t>
-      </w:r>
-    </w:p>
-    <w:p>
-      <w:pPr>
-        <w:numPr>
-          <w:ilvl w:val="0"/>
-          <w:numId w:val="2"/>
-        </w:numPr>
-        <w:shd w:val="clear" w:color="auto" w:fill="FFFFFF"/>
-        <w:spacing w:before="100" w:beforeAutospacing="1" w:after="100" w:afterAutospacing="1" w:line="240" w:lineRule="auto"/>
-        <w:rPr>
-          <w:rFonts w:ascii="Segoe UI" w:eastAsia="Times New Roman" w:hAnsi="Segoe UI" w:cs="Segoe UI"/>
-          <w:color w:val="000000"/>
-          <w:sz w:val="24"/>
-          <w:szCs w:val="24"/>
-          <w14:ligatures w14:val="none"/>
-        </w:rPr>
-      </w:pPr>
-      <w:r>
-        <w:rPr>
-          <w:rFonts w:ascii="Segoe UI" w:eastAsia="Times New Roman" w:hAnsi="Segoe UI" w:cs="Segoe UI"/>
-          <w:color w:val="000000"/>
-          <w:sz w:val="24"/>
-          <w:szCs w:val="24"/>
-          <w14:ligatures w14:val="none"/>
-        </w:rPr>
-        <w:t xml:space="preserve">Write an analytical essay (600-900 words) about the TED Talk. Your essay must focus on the speaker's use of personal experience. </w:t>
-      </w:r>
-      <w:r>
-        <w:rPr>
-          <w:rFonts w:ascii="Segoe UI" w:eastAsia="Times New Roman" w:hAnsi="Segoe UI" w:cs="Segoe UI"/>
-          <w:color w:val="000000"/>
-          <w:sz w:val="24"/>
-          <w:szCs w:val="24"/>
-          <w14:ligatures w14:val="none"/>
-        </w:rPr>
-        <w:t>Briefly discuss</w:t>
-      </w:r>
-      <w:r>
-        <w:rPr>
-          <w:rFonts w:ascii="Segoe UI" w:eastAsia="Times New Roman" w:hAnsi="Segoe UI" w:cs="Segoe UI"/>
-          <w:color w:val="000000"/>
-          <w:sz w:val="24"/>
-          <w:szCs w:val="24"/>
-          <w14:ligatures w14:val="none"/>
-        </w:rPr>
-        <w:t xml:space="preserve"> the role of consumer awareness in protecting the planet.</w:t>
-      </w:r>
-    </w:p>
-    <w:p>
-      <w:pPr>
-        <w:shd w:val="clear" w:color="auto" w:fill="FFFFFF"/>
-        <w:spacing w:before="100" w:beforeAutospacing="1" w:after="100" w:afterAutospacing="1" w:line="240" w:lineRule="auto"/>
-        <w:rPr>
-          <w:rFonts w:ascii="Segoe UI" w:eastAsia="Times New Roman" w:hAnsi="Segoe UI" w:cs="Segoe UI"/>
-          <w:i/>
-          <w:iCs/>
-          <w:color w:val="000000"/>
-          <w:sz w:val="24"/>
-          <w:szCs w:val="24"/>
-          <w14:ligatures w14:val="none"/>
-        </w:rPr>
-      </w:pPr>
-      <w:r>
-        <w:rPr>
-          <w:rFonts w:ascii="Segoe UI" w:eastAsia="Times New Roman" w:hAnsi="Segoe UI" w:cs="Segoe UI"/>
-          <w:color w:val="000000"/>
-          <w:sz w:val="24"/>
-          <w:szCs w:val="24"/>
-          <w14:ligatures w14:val="none"/>
-        </w:rPr>
-        <w:t>Include the following analytical terms in your essay:</w:t>
-      </w:r>
-      <w:r>
-        <w:rPr>
-          <w:rFonts w:ascii="Segoe UI" w:eastAsia="Times New Roman" w:hAnsi="Segoe UI" w:cs="Segoe UI"/>
-          <w:color w:val="000000"/>
-          <w:sz w:val="24"/>
-          <w:szCs w:val="24"/>
-          <w14:ligatures w14:val="none"/>
-        </w:rPr>
-        <w:br/>
-      </w:r>
-      <w:r>
-        <w:rPr>
-          <w:rFonts w:ascii="Segoe UI" w:eastAsia="Times New Roman" w:hAnsi="Segoe UI" w:cs="Segoe UI"/>
-          <w:i/>
-          <w:iCs/>
-          <w:color w:val="000000"/>
-          <w:sz w:val="24"/>
-          <w:szCs w:val="24"/>
-          <w14:ligatures w14:val="none"/>
-        </w:rPr>
-        <w:t>intention, style, receivers</w:t>
-      </w:r>
-      <w:r>
-        <w:rPr>
-          <w:rFonts w:ascii="Segoe UI" w:eastAsia="Times New Roman" w:hAnsi="Segoe UI" w:cs="Segoe UI"/>
-          <w:i/>
-          <w:iCs/>
-          <w:color w:val="000000"/>
-          <w:sz w:val="24"/>
-          <w:szCs w:val="24"/>
-          <w14:ligatures w14:val="none"/>
-        </w:rPr>
-        <w:t>.</w:t>
-      </w:r>
-    </w:p>
-    <w:p>
-      <w:pPr>
-        <w:shd w:val="clear" w:color="auto" w:fill="FFFFFF"/>
-        <w:spacing w:before="100" w:beforeAutospacing="1" w:after="100" w:afterAutospacing="1" w:line="240" w:lineRule="auto"/>
-        <w:rPr>
-          <w:rFonts w:ascii="Segoe UI" w:eastAsia="Times New Roman" w:hAnsi="Segoe UI" w:cs="Segoe UI"/>
-          <w:color w:val="000000"/>
-          <w:sz w:val="24"/>
-          <w:szCs w:val="24"/>
-          <w14:ligatures w14:val="none"/>
-        </w:rPr>
-      </w:pPr>
-    </w:p>
-    <w:p>
-      <w:pPr>
-        <w:shd w:val="clear" w:color="auto" w:fill="FFFFFF"/>
-        <w:spacing w:before="100" w:beforeAutospacing="1" w:after="100" w:afterAutospacing="1" w:line="240" w:lineRule="auto"/>
-        <w:rPr>
-          <w:rFonts w:ascii="Segoe UI" w:eastAsia="Times New Roman" w:hAnsi="Segoe UI" w:cs="Segoe UI"/>
-          <w:color w:val="000000"/>
-          <w:sz w:val="24"/>
-          <w:szCs w:val="24"/>
-          <w14:ligatures w14:val="none"/>
-        </w:rPr>
-      </w:pPr>
-      <w:r>
-        <w:rPr>
-          <w:rFonts w:ascii="Segoe UI" w:eastAsia="Times New Roman" w:hAnsi="Segoe UI" w:cs="Segoe UI"/>
-          <w:color w:val="000000"/>
-          <w:sz w:val="24"/>
-          <w:szCs w:val="24"/>
-          <w14:ligatures w14:val="none"/>
-        </w:rPr>
-        <w:t>Your essay must include references to the text.</w:t>
       </w:r>
     </w:p>
     <w:p>

--- a/eksamensopgaver/terminsprøve/2024/B/assets/Template.docx
+++ b/eksamensopgaver/terminsprøve/2024/B/assets/Template.docx
@@ -49,6 +49,7 @@
           <w14:ligatures w14:val="none"/>
         </w:rPr>
       </w:pPr>
+      <w:proofErr w:type="spellStart"/>
       <w:r>
         <w:rPr>
           <w:rFonts w:ascii="Segoe UI" w:eastAsia="Times New Roman" w:hAnsi="Segoe UI" w:cs="Segoe UI"/>
@@ -58,11 +59,12 @@
           <w:kern w:val="36"/>
           <w:sz w:val="48"/>
           <w:szCs w:val="48"/>
-          <w:lang w:val="en-CA"/>
+          <w:lang w:val="da-DK"/>
           <w14:ligatures w14:val="none"/>
         </w:rPr>
         <w:t>Assignment</w:t>
       </w:r>
+      <w:proofErr w:type="spellEnd"/>
       <w:r>
         <w:rPr>
           <w:rFonts w:ascii="Segoe UI" w:eastAsia="Times New Roman" w:hAnsi="Segoe UI" w:cs="Segoe UI"/>
@@ -179,6 +181,7 @@
           <w:color w:val="000000"/>
           <w:sz w:val="27"/>
           <w:szCs w:val="27"/>
+          <w:lang w:val="da-DK"/>
           <w14:ligatures w14:val="none"/>
         </w:rPr>
       </w:pPr>
@@ -394,7 +397,6 @@
           <w:kern w:val="36"/>
           <w:sz w:val="48"/>
           <w:szCs w:val="48"/>
-          <w:lang w:val="da-DK"/>
           <w14:ligatures w14:val="none"/>
         </w:rPr>
       </w:pPr>
@@ -422,7 +424,6 @@
           <w:kern w:val="36"/>
           <w:sz w:val="48"/>
           <w:szCs w:val="48"/>
-          <w:lang w:val="da-DK"/>
           <w14:ligatures w14:val="none"/>
         </w:rPr>
         <w:t xml:space="preserve"> 2</w:t>
@@ -3031,7 +3032,6 @@
           <w:color w:val="000000"/>
           <w:sz w:val="24"/>
           <w:szCs w:val="24"/>
-          <w:lang w:val="da-DK"/>
           <w14:ligatures w14:val="none"/>
         </w:rPr>
       </w:pPr>
@@ -3106,18 +3106,121 @@
         <w:t>Assignment 5</w:t>
       </w:r>
     </w:p>
+    <w:tbl>
+      <w:tblPr>
+        <w:tblW w:w="0" w:type="auto"/>
+        <w:tblBorders>
+          <w:top w:val="single" w:sz="4" w:space="0" w:color="auto"/>
+          <w:left w:val="single" w:sz="4" w:space="0" w:color="auto"/>
+          <w:bottom w:val="single" w:sz="4" w:space="0" w:color="auto"/>
+          <w:right w:val="single" w:sz="4" w:space="0" w:color="auto"/>
+          <w:insideH w:val="single" w:sz="4" w:space="0" w:color="auto"/>
+          <w:insideV w:val="single" w:sz="4" w:space="0" w:color="auto"/>
+        </w:tblBorders>
+        <w:tblLook w:val="04A0" w:firstRow="1" w:lastRow="0" w:firstColumn="1" w:lastColumn="0" w:noHBand="0" w:noVBand="1"/>
+      </w:tblPr>
+      <w:tblGrid>
+        <w:gridCol w:w="8494"/>
+      </w:tblGrid>
+      <w:tr>
+        <w:tc>
+          <w:tcPr>
+            <w:tcW w:w="8494" w:type="dxa"/>
+            <w:shd w:val="clear" w:color="auto" w:fill="auto"/>
+          </w:tcPr>
+          <w:p>
+            <w:pPr>
+              <w:rPr>
+                <w:rFonts w:ascii="Segoe UI" w:hAnsi="Segoe UI"/>
+                <w:b/>
+                <w:sz w:val="24"/>
+                <w:szCs w:val="24"/>
+              </w:rPr>
+            </w:pPr>
+            <w:r>
+              <w:rPr>
+                <w:rFonts w:ascii="Segoe UI" w:hAnsi="Segoe UI"/>
+                <w:b/>
+                <w:sz w:val="24"/>
+                <w:szCs w:val="24"/>
+              </w:rPr>
+              <w:t xml:space="preserve">1. </w:t>
+            </w:r>
+            <w:r>
+              <w:rPr>
+                <w:rFonts w:ascii="Segoe UI" w:hAnsi="Segoe UI"/>
+                <w:b/>
+                <w:sz w:val="24"/>
+                <w:szCs w:val="24"/>
+              </w:rPr>
+              <w:t>Summary</w:t>
+            </w:r>
+          </w:p>
+        </w:tc>
+      </w:tr>
+      <w:tr>
+        <w:tc>
+          <w:tcPr>
+            <w:tcW w:w="8494" w:type="dxa"/>
+            <w:shd w:val="clear" w:color="auto" w:fill="auto"/>
+          </w:tcPr>
+          <w:p>
+            <w:pPr>
+              <w:rPr>
+                <w:rFonts w:ascii="Segoe UI" w:hAnsi="Segoe UI"/>
+                <w:sz w:val="24"/>
+                <w:szCs w:val="24"/>
+              </w:rPr>
+            </w:pPr>
+          </w:p>
+          <w:p>
+            <w:pPr>
+              <w:rPr>
+                <w:rFonts w:ascii="Segoe UI" w:hAnsi="Segoe UI"/>
+                <w:sz w:val="24"/>
+                <w:szCs w:val="24"/>
+              </w:rPr>
+            </w:pPr>
+          </w:p>
+        </w:tc>
+      </w:tr>
+    </w:tbl>
     <w:p>
       <w:pPr>
-        <w:shd w:val="clear" w:color="auto" w:fill="FFFFFF"/>
-        <w:spacing w:before="100" w:beforeAutospacing="1" w:after="100" w:afterAutospacing="1" w:line="240" w:lineRule="auto"/>
-        <w:rPr>
-          <w:rFonts w:ascii="Segoe UI" w:eastAsia="Times New Roman" w:hAnsi="Segoe UI" w:cs="Segoe UI"/>
-          <w:color w:val="000000"/>
-          <w:sz w:val="27"/>
-          <w:szCs w:val="27"/>
-          <w14:ligatures w14:val="none"/>
-        </w:rPr>
-      </w:pPr>
+        <w:rPr>
+          <w:rFonts w:ascii="Segoe UI" w:hAnsi="Segoe UI"/>
+          <w:sz w:val="24"/>
+          <w:szCs w:val="24"/>
+        </w:rPr>
+      </w:pPr>
+    </w:p>
+    <w:p>
+      <w:pPr>
+        <w:rPr>
+          <w:rFonts w:ascii="Segoe UI" w:hAnsi="Segoe UI"/>
+          <w:b/>
+          <w:sz w:val="24"/>
+          <w:szCs w:val="24"/>
+        </w:rPr>
+      </w:pPr>
+      <w:r>
+        <w:rPr>
+          <w:rFonts w:ascii="Segoe UI" w:hAnsi="Segoe UI"/>
+          <w:b/>
+          <w:sz w:val="24"/>
+          <w:szCs w:val="24"/>
+        </w:rPr>
+        <w:t xml:space="preserve">2. </w:t>
+      </w:r>
+      <w:r>
+        <w:rPr>
+          <w:rFonts w:ascii="Segoe UI" w:hAnsi="Segoe UI"/>
+          <w:b/>
+          <w:sz w:val="24"/>
+          <w:szCs w:val="24"/>
+        </w:rPr>
+        <w:t>Analytical essay</w:t>
+      </w:r>
     </w:p>
     <w:sectPr>
       <w:pgSz w:w="11906" w:h="16838"/>

--- a/eksamensopgaver/terminsprøve/2024/B/assets/Template.docx
+++ b/eksamensopgaver/terminsprøve/2024/B/assets/Template.docx
@@ -14,7 +14,6 @@
           <w:kern w:val="36"/>
           <w:sz w:val="48"/>
           <w:szCs w:val="48"/>
-          <w:lang w:val="da-DK"/>
           <w14:ligatures w14:val="none"/>
         </w:rPr>
       </w:pPr>
@@ -45,11 +44,9 @@
           <w:kern w:val="36"/>
           <w:sz w:val="48"/>
           <w:szCs w:val="48"/>
-          <w:lang w:val="da-DK"/>
-          <w14:ligatures w14:val="none"/>
-        </w:rPr>
-      </w:pPr>
-      <w:proofErr w:type="spellStart"/>
+          <w14:ligatures w14:val="none"/>
+        </w:rPr>
+      </w:pPr>
       <w:r>
         <w:rPr>
           <w:rFonts w:ascii="Segoe UI" w:eastAsia="Times New Roman" w:hAnsi="Segoe UI" w:cs="Segoe UI"/>
@@ -59,13 +56,196 @@
           <w:kern w:val="36"/>
           <w:sz w:val="48"/>
           <w:szCs w:val="48"/>
-          <w:lang w:val="da-DK"/>
-          <w14:ligatures w14:val="none"/>
-        </w:rPr>
-        <w:t>Assignment</w:t>
+          <w14:ligatures w14:val="none"/>
+        </w:rPr>
+        <w:t>Assignment 1</w:t>
       </w:r>
-      <w:proofErr w:type="spellEnd"/>
+    </w:p>
+    <w:p>
+      <w:pPr>
+        <w:shd w:val="clear" w:color="auto" w:fill="FFFFFF"/>
+        <w:spacing w:after="270" w:line="240" w:lineRule="auto"/>
+        <w:rPr>
+          <w:rFonts w:ascii="Segoe UI" w:eastAsia="Times New Roman" w:hAnsi="Segoe UI" w:cs="Segoe UI"/>
+          <w:color w:val="000000"/>
+          <w:sz w:val="27"/>
+          <w:szCs w:val="27"/>
+          <w14:ligatures w14:val="none"/>
+        </w:rPr>
+      </w:pPr>
       <w:r>
+        <w:rPr>
+          <w:rFonts w:ascii="Segoe UI" w:eastAsia="Times New Roman" w:hAnsi="Segoe UI" w:cs="Segoe UI"/>
+          <w:b/>
+          <w:bCs/>
+          <w:color w:val="000000"/>
+          <w:sz w:val="27"/>
+          <w:szCs w:val="27"/>
+          <w14:ligatures w14:val="none"/>
+        </w:rPr>
+        <w:t>Find alle verberne (udsagnsordene) i præteritum (datid) i nedenstående tekst, omskriv dem til præsens (nutid), og markér verberne tydeligt som i eksemplet:</w:t>
+      </w:r>
+    </w:p>
+    <w:p>
+      <w:pPr>
+        <w:shd w:val="clear" w:color="auto" w:fill="FFFFFF"/>
+        <w:spacing w:after="0" w:line="240" w:lineRule="auto"/>
+        <w:rPr>
+          <w:rFonts w:ascii="Segoe UI" w:eastAsia="Times New Roman" w:hAnsi="Segoe UI" w:cs="Segoe UI"/>
+          <w:color w:val="000000"/>
+          <w:sz w:val="27"/>
+          <w:szCs w:val="27"/>
+          <w14:ligatures w14:val="none"/>
+        </w:rPr>
+      </w:pPr>
+    </w:p>
+    <w:p>
+      <w:pPr>
+        <w:shd w:val="clear" w:color="auto" w:fill="DBE5F1"/>
+        <w:spacing w:after="270" w:line="240" w:lineRule="auto"/>
+        <w:rPr>
+          <w:rFonts w:ascii="Segoe UI" w:eastAsia="Times New Roman" w:hAnsi="Segoe UI" w:cs="Segoe UI"/>
+          <w:color w:val="000000"/>
+          <w:sz w:val="27"/>
+          <w:szCs w:val="27"/>
+          <w14:ligatures w14:val="none"/>
+        </w:rPr>
+      </w:pPr>
+      <w:r>
+        <w:rPr>
+          <w:rFonts w:ascii="Segoe UI" w:eastAsia="Times New Roman" w:hAnsi="Segoe UI" w:cs="Segoe UI"/>
+          <w:color w:val="000000"/>
+          <w:sz w:val="27"/>
+          <w:szCs w:val="27"/>
+          <w14:ligatures w14:val="none"/>
+        </w:rPr>
+        <w:t xml:space="preserve">It </w:t>
+      </w:r>
+      <w:r>
+        <w:rPr>
+          <w:rFonts w:ascii="Segoe UI" w:eastAsia="Times New Roman" w:hAnsi="Segoe UI" w:cs="Segoe UI"/>
+          <w:b/>
+          <w:bCs/>
+          <w:color w:val="000000"/>
+          <w:sz w:val="27"/>
+          <w:szCs w:val="27"/>
+          <w:u w:val="single"/>
+          <w14:ligatures w14:val="none"/>
+        </w:rPr>
+        <w:t>i</w:t>
+      </w:r>
+      <w:r>
+        <w:rPr>
+          <w:rFonts w:ascii="Segoe UI" w:eastAsia="Times New Roman" w:hAnsi="Segoe UI" w:cs="Segoe UI"/>
+          <w:b/>
+          <w:bCs/>
+          <w:color w:val="000000"/>
+          <w:sz w:val="27"/>
+          <w:szCs w:val="27"/>
+          <w:u w:val="single"/>
+          <w14:ligatures w14:val="none"/>
+        </w:rPr>
+        <w:t>s</w:t>
+      </w:r>
+      <w:r>
+        <w:rPr>
+          <w:rFonts w:ascii="Segoe UI" w:eastAsia="Times New Roman" w:hAnsi="Segoe UI" w:cs="Segoe UI"/>
+          <w:color w:val="000000"/>
+          <w:sz w:val="27"/>
+          <w:szCs w:val="27"/>
+          <w14:ligatures w14:val="none"/>
+        </w:rPr>
+        <w:t xml:space="preserve"> at a party, of sorts. They were in a sprawling-browned field behind a friend of a friend’s house that butted up against a cheap par three golf course. There was a trampoline where a couple Caroline didn’t know lay talking about their favorite animals. </w:t>
+      </w:r>
+      <w:r>
+        <w:rPr>
+          <w:rFonts w:ascii="Segoe UI" w:eastAsia="Times New Roman" w:hAnsi="Segoe UI" w:cs="Segoe UI"/>
+          <w:color w:val="000000"/>
+          <w:sz w:val="20"/>
+          <w:szCs w:val="20"/>
+          <w14:ligatures w14:val="none"/>
+        </w:rPr>
+        <w:t>[…]</w:t>
+      </w:r>
+      <w:r>
+        <w:rPr>
+          <w:rFonts w:ascii="Segoe UI" w:eastAsia="Times New Roman" w:hAnsi="Segoe UI" w:cs="Segoe UI"/>
+          <w:color w:val="000000"/>
+          <w:sz w:val="27"/>
+          <w:szCs w:val="27"/>
+          <w14:ligatures w14:val="none"/>
+        </w:rPr>
+        <w:t> No one was home, no one was golfing, and they had no view of the road. It felt so adult, how alone they were, Caroline thought. Zach was manic, alternating telling stories about fights he got in (and won) </w:t>
+      </w:r>
+      <w:r>
+        <w:rPr>
+          <w:rFonts w:ascii="Segoe UI" w:eastAsia="Times New Roman" w:hAnsi="Segoe UI" w:cs="Segoe UI"/>
+          <w:color w:val="000000"/>
+          <w:sz w:val="20"/>
+          <w:szCs w:val="20"/>
+          <w14:ligatures w14:val="none"/>
+        </w:rPr>
+        <w:t>[…]</w:t>
+      </w:r>
+      <w:r>
+        <w:rPr>
+          <w:rFonts w:ascii="Segoe UI" w:eastAsia="Times New Roman" w:hAnsi="Segoe UI" w:cs="Segoe UI"/>
+          <w:color w:val="000000"/>
+          <w:sz w:val="27"/>
+          <w:szCs w:val="27"/>
+          <w14:ligatures w14:val="none"/>
+        </w:rPr>
+        <w:t>. He lit a fire in an old Folger’s tin, feeding in pieces of scrap paper and dead leaves, telling them to use their imaginations, that they were all around a brilliantly huge bonfire near a lake, a river instead of some cruddy backyard. And while Zach talked to Kelly and some other girl she didn’t know, flirted with them by flexing and telling them how fast he could run, Caroline studied his aquiline nose and strawberry blond hair and felt the desire to tussle it. </w:t>
+      </w:r>
+      <w:r>
+        <w:rPr>
+          <w:rFonts w:ascii="Segoe UI" w:eastAsia="Times New Roman" w:hAnsi="Segoe UI" w:cs="Segoe UI"/>
+          <w:color w:val="000000"/>
+          <w:sz w:val="20"/>
+          <w:szCs w:val="20"/>
+          <w14:ligatures w14:val="none"/>
+        </w:rPr>
+        <w:t>[…]</w:t>
+      </w:r>
+      <w:r>
+        <w:rPr>
+          <w:rFonts w:ascii="Segoe UI" w:eastAsia="Times New Roman" w:hAnsi="Segoe UI" w:cs="Segoe UI"/>
+          <w:color w:val="000000"/>
+          <w:sz w:val="27"/>
+          <w:szCs w:val="27"/>
+          <w14:ligatures w14:val="none"/>
+        </w:rPr>
+        <w:t> they met Zach – who was working as a custodian at the speedway for the summer – and snuck around the back of the tall barbed-wire fence that circled the speedway, near turn three.</w:t>
+      </w:r>
+    </w:p>
+    <w:p>
+      <w:pPr>
+        <w:shd w:val="clear" w:color="auto" w:fill="DBE5F1"/>
+        <w:spacing w:after="0" w:line="240" w:lineRule="auto"/>
+        <w:jc w:val="right"/>
+        <w:rPr>
+          <w:rFonts w:ascii="Segoe UI" w:eastAsia="Times New Roman" w:hAnsi="Segoe UI" w:cs="Segoe UI"/>
+          <w:color w:val="000000"/>
+          <w:sz w:val="18"/>
+          <w:szCs w:val="18"/>
+          <w14:ligatures w14:val="none"/>
+        </w:rPr>
+      </w:pPr>
+      <w:r>
+        <w:rPr>
+          <w:rFonts w:ascii="Segoe UI" w:eastAsia="Times New Roman" w:hAnsi="Segoe UI" w:cs="Segoe UI"/>
+          <w:color w:val="000000"/>
+          <w:sz w:val="18"/>
+          <w:szCs w:val="18"/>
+          <w14:ligatures w14:val="none"/>
+        </w:rPr>
+        <w:t>Robert James Russell, “Holograms”, 2017</w:t>
+      </w:r>
+    </w:p>
+    <w:p>
+      <w:pPr>
+        <w:shd w:val="clear" w:color="auto" w:fill="FFFFFF"/>
+        <w:spacing w:after="270" w:line="240" w:lineRule="auto"/>
         <w:rPr>
           <w:rFonts w:ascii="Segoe UI" w:eastAsia="Times New Roman" w:hAnsi="Segoe UI" w:cs="Segoe UI"/>
           <w:b/>
@@ -74,265 +254,22 @@
           <w:kern w:val="36"/>
           <w:sz w:val="48"/>
           <w:szCs w:val="48"/>
-          <w:lang w:val="da-DK"/>
-          <w14:ligatures w14:val="none"/>
-        </w:rPr>
-        <w:t xml:space="preserve"> 1</w:t>
+          <w14:ligatures w14:val="none"/>
+        </w:rPr>
+      </w:pPr>
+      <w:r>
+        <w:rPr>
+          <w:rFonts w:ascii="Segoe UI" w:eastAsia="Times New Roman" w:hAnsi="Segoe UI" w:cs="Segoe UI"/>
+          <w:color w:val="000000"/>
+          <w:sz w:val="27"/>
+          <w:szCs w:val="27"/>
+          <w14:ligatures w14:val="none"/>
+        </w:rPr>
+        <w:br/>
       </w:r>
     </w:p>
     <w:p>
       <w:pPr>
-        <w:shd w:val="clear" w:color="auto" w:fill="FFFFFF"/>
-        <w:spacing w:after="270" w:line="240" w:lineRule="auto"/>
-        <w:rPr>
-          <w:rFonts w:ascii="Segoe UI" w:eastAsia="Times New Roman" w:hAnsi="Segoe UI" w:cs="Segoe UI"/>
-          <w:color w:val="000000"/>
-          <w:sz w:val="27"/>
-          <w:szCs w:val="27"/>
-          <w:lang w:val="da-DK"/>
-          <w14:ligatures w14:val="none"/>
-        </w:rPr>
-      </w:pPr>
-      <w:r>
-        <w:rPr>
-          <w:rFonts w:ascii="Segoe UI" w:eastAsia="Times New Roman" w:hAnsi="Segoe UI" w:cs="Segoe UI"/>
-          <w:b/>
-          <w:bCs/>
-          <w:color w:val="000000"/>
-          <w:sz w:val="27"/>
-          <w:szCs w:val="27"/>
-          <w:lang w:val="da-DK"/>
-          <w14:ligatures w14:val="none"/>
-        </w:rPr>
-        <w:t>Find alle verberne (udsagnsordene) i præteritum (datid) i nedenstående tekst, omskriv dem til præsens (nutid)</w:t>
-      </w:r>
-      <w:r>
-        <w:rPr>
-          <w:rFonts w:ascii="Segoe UI" w:eastAsia="Times New Roman" w:hAnsi="Segoe UI" w:cs="Segoe UI"/>
-          <w:b/>
-          <w:bCs/>
-          <w:color w:val="000000"/>
-          <w:sz w:val="27"/>
-          <w:szCs w:val="27"/>
-          <w:lang w:val="da-DK"/>
-          <w14:ligatures w14:val="none"/>
-        </w:rPr>
-        <w:t>,</w:t>
-      </w:r>
-      <w:r>
-        <w:rPr>
-          <w:rFonts w:ascii="Segoe UI" w:eastAsia="Times New Roman" w:hAnsi="Segoe UI" w:cs="Segoe UI"/>
-          <w:b/>
-          <w:bCs/>
-          <w:color w:val="000000"/>
-          <w:sz w:val="27"/>
-          <w:szCs w:val="27"/>
-          <w:lang w:val="da-DK"/>
-          <w14:ligatures w14:val="none"/>
-        </w:rPr>
-        <w:t xml:space="preserve"> og mark</w:t>
-      </w:r>
-      <w:r>
-        <w:rPr>
-          <w:rFonts w:ascii="Segoe UI" w:eastAsia="Times New Roman" w:hAnsi="Segoe UI" w:cs="Segoe UI"/>
-          <w:b/>
-          <w:bCs/>
-          <w:color w:val="000000"/>
-          <w:sz w:val="27"/>
-          <w:szCs w:val="27"/>
-          <w:lang w:val="da-DK"/>
-          <w14:ligatures w14:val="none"/>
-        </w:rPr>
-        <w:t>é</w:t>
-      </w:r>
-      <w:r>
-        <w:rPr>
-          <w:rFonts w:ascii="Segoe UI" w:eastAsia="Times New Roman" w:hAnsi="Segoe UI" w:cs="Segoe UI"/>
-          <w:b/>
-          <w:bCs/>
-          <w:color w:val="000000"/>
-          <w:sz w:val="27"/>
-          <w:szCs w:val="27"/>
-          <w:lang w:val="da-DK"/>
-          <w14:ligatures w14:val="none"/>
-        </w:rPr>
-        <w:t>r verberne tydeligt som i eksemplet</w:t>
-      </w:r>
-      <w:r>
-        <w:rPr>
-          <w:rFonts w:ascii="Segoe UI" w:eastAsia="Times New Roman" w:hAnsi="Segoe UI" w:cs="Segoe UI"/>
-          <w:b/>
-          <w:bCs/>
-          <w:color w:val="000000"/>
-          <w:sz w:val="27"/>
-          <w:szCs w:val="27"/>
-          <w:lang w:val="da-DK"/>
-          <w14:ligatures w14:val="none"/>
-        </w:rPr>
-        <w:t>:</w:t>
-      </w:r>
-    </w:p>
-    <w:p>
-      <w:pPr>
-        <w:shd w:val="clear" w:color="auto" w:fill="FFFFFF"/>
-        <w:spacing w:after="0" w:line="240" w:lineRule="auto"/>
-        <w:rPr>
-          <w:rFonts w:ascii="Segoe UI" w:eastAsia="Times New Roman" w:hAnsi="Segoe UI" w:cs="Segoe UI"/>
-          <w:color w:val="000000"/>
-          <w:sz w:val="27"/>
-          <w:szCs w:val="27"/>
-          <w:lang w:val="da-DK"/>
-          <w14:ligatures w14:val="none"/>
-        </w:rPr>
-      </w:pPr>
-    </w:p>
-    <w:p>
-      <w:pPr>
-        <w:shd w:val="clear" w:color="auto" w:fill="DBE5F1"/>
-        <w:spacing w:after="270" w:line="240" w:lineRule="auto"/>
-        <w:rPr>
-          <w:rFonts w:ascii="Segoe UI" w:eastAsia="Times New Roman" w:hAnsi="Segoe UI" w:cs="Segoe UI"/>
-          <w:color w:val="000000"/>
-          <w:sz w:val="27"/>
-          <w:szCs w:val="27"/>
-          <w14:ligatures w14:val="none"/>
-        </w:rPr>
-      </w:pPr>
-      <w:r>
-        <w:rPr>
-          <w:rFonts w:ascii="Segoe UI" w:eastAsia="Times New Roman" w:hAnsi="Segoe UI" w:cs="Segoe UI"/>
-          <w:color w:val="000000"/>
-          <w:sz w:val="27"/>
-          <w:szCs w:val="27"/>
-          <w14:ligatures w14:val="none"/>
-        </w:rPr>
-        <w:t xml:space="preserve">It </w:t>
-      </w:r>
-      <w:r>
-        <w:rPr>
-          <w:rFonts w:ascii="Segoe UI" w:eastAsia="Times New Roman" w:hAnsi="Segoe UI" w:cs="Segoe UI"/>
-          <w:b/>
-          <w:bCs/>
-          <w:color w:val="000000"/>
-          <w:sz w:val="27"/>
-          <w:szCs w:val="27"/>
-          <w:u w:val="single"/>
-          <w14:ligatures w14:val="none"/>
-        </w:rPr>
-        <w:t>i</w:t>
-      </w:r>
-      <w:r>
-        <w:rPr>
-          <w:rFonts w:ascii="Segoe UI" w:eastAsia="Times New Roman" w:hAnsi="Segoe UI" w:cs="Segoe UI"/>
-          <w:b/>
-          <w:bCs/>
-          <w:color w:val="000000"/>
-          <w:sz w:val="27"/>
-          <w:szCs w:val="27"/>
-          <w:u w:val="single"/>
-          <w14:ligatures w14:val="none"/>
-        </w:rPr>
-        <w:t>s</w:t>
-      </w:r>
-      <w:r>
-        <w:rPr>
-          <w:rFonts w:ascii="Segoe UI" w:eastAsia="Times New Roman" w:hAnsi="Segoe UI" w:cs="Segoe UI"/>
-          <w:color w:val="000000"/>
-          <w:sz w:val="27"/>
-          <w:szCs w:val="27"/>
-          <w14:ligatures w14:val="none"/>
-        </w:rPr>
-        <w:t xml:space="preserve"> at a party, of sorts. They were in a sprawling-browned field behind a friend of a friend’s house that butted up against a cheap par three golf course. There was a trampoline where a couple Caroline didn’t know lay talking about their favorite animals. </w:t>
-      </w:r>
-      <w:r>
-        <w:rPr>
-          <w:rFonts w:ascii="Segoe UI" w:eastAsia="Times New Roman" w:hAnsi="Segoe UI" w:cs="Segoe UI"/>
-          <w:color w:val="000000"/>
-          <w:sz w:val="20"/>
-          <w:szCs w:val="20"/>
-          <w14:ligatures w14:val="none"/>
-        </w:rPr>
-        <w:t>[…]</w:t>
-      </w:r>
-      <w:r>
-        <w:rPr>
-          <w:rFonts w:ascii="Segoe UI" w:eastAsia="Times New Roman" w:hAnsi="Segoe UI" w:cs="Segoe UI"/>
-          <w:color w:val="000000"/>
-          <w:sz w:val="27"/>
-          <w:szCs w:val="27"/>
-          <w14:ligatures w14:val="none"/>
-        </w:rPr>
-        <w:t> No one was home, no one was golfing, and they had no view of the road. It felt so adult, how alone they were, Caroline thought. Zach was manic, alternating telling stories about fights he got in (and won) </w:t>
-      </w:r>
-      <w:r>
-        <w:rPr>
-          <w:rFonts w:ascii="Segoe UI" w:eastAsia="Times New Roman" w:hAnsi="Segoe UI" w:cs="Segoe UI"/>
-          <w:color w:val="000000"/>
-          <w:sz w:val="20"/>
-          <w:szCs w:val="20"/>
-          <w14:ligatures w14:val="none"/>
-        </w:rPr>
-        <w:t>[…]</w:t>
-      </w:r>
-      <w:r>
-        <w:rPr>
-          <w:rFonts w:ascii="Segoe UI" w:eastAsia="Times New Roman" w:hAnsi="Segoe UI" w:cs="Segoe UI"/>
-          <w:color w:val="000000"/>
-          <w:sz w:val="27"/>
-          <w:szCs w:val="27"/>
-          <w14:ligatures w14:val="none"/>
-        </w:rPr>
-        <w:t>. He lit a fire in an old Folger’s tin, feeding in pieces of scrap paper and dead leaves, telling them to use their imaginations, that they were all around a brilliantly huge bonfire near a lake, a river instead of some cruddy backyard. And while Zach talked to Kelly and some other girl she didn’t know, flirted with them by flexing and telling them how fast he could run, Caroline studied his aquiline nose and strawberry blond hair and felt the desire to tussle it. </w:t>
-      </w:r>
-      <w:r>
-        <w:rPr>
-          <w:rFonts w:ascii="Segoe UI" w:eastAsia="Times New Roman" w:hAnsi="Segoe UI" w:cs="Segoe UI"/>
-          <w:color w:val="000000"/>
-          <w:sz w:val="20"/>
-          <w:szCs w:val="20"/>
-          <w14:ligatures w14:val="none"/>
-        </w:rPr>
-        <w:t>[…]</w:t>
-      </w:r>
-      <w:r>
-        <w:rPr>
-          <w:rFonts w:ascii="Segoe UI" w:eastAsia="Times New Roman" w:hAnsi="Segoe UI" w:cs="Segoe UI"/>
-          <w:color w:val="000000"/>
-          <w:sz w:val="27"/>
-          <w:szCs w:val="27"/>
-          <w14:ligatures w14:val="none"/>
-        </w:rPr>
-        <w:t> they met Zach – who was working as a custodian at the speedway for the summer – and snuck around the back of the tall barbed-wire fence that circled the speedway, near turn three.</w:t>
-      </w:r>
-    </w:p>
-    <w:p>
-      <w:pPr>
-        <w:shd w:val="clear" w:color="auto" w:fill="DBE5F1"/>
-        <w:spacing w:after="0" w:line="240" w:lineRule="auto"/>
-        <w:jc w:val="right"/>
-        <w:rPr>
-          <w:rFonts w:ascii="Segoe UI" w:eastAsia="Times New Roman" w:hAnsi="Segoe UI" w:cs="Segoe UI"/>
-          <w:color w:val="000000"/>
-          <w:sz w:val="18"/>
-          <w:szCs w:val="18"/>
-          <w14:ligatures w14:val="none"/>
-        </w:rPr>
-      </w:pPr>
-      <w:r>
-        <w:rPr>
-          <w:rFonts w:ascii="Segoe UI" w:eastAsia="Times New Roman" w:hAnsi="Segoe UI" w:cs="Segoe UI"/>
-          <w:color w:val="000000"/>
-          <w:sz w:val="18"/>
-          <w:szCs w:val="18"/>
-          <w14:ligatures w14:val="none"/>
-        </w:rPr>
-        <w:t>Robert James Russell, “Holograms”, 2017</w:t>
-      </w:r>
-    </w:p>
-    <w:p>
-      <w:pPr>
-        <w:shd w:val="clear" w:color="auto" w:fill="FFFFFF"/>
-        <w:spacing w:after="270" w:line="240" w:lineRule="auto"/>
         <w:rPr>
           <w:rFonts w:ascii="Segoe UI" w:eastAsia="Times New Roman" w:hAnsi="Segoe UI" w:cs="Segoe UI"/>
           <w:b/>
@@ -341,23 +278,10 @@
           <w:kern w:val="36"/>
           <w:sz w:val="48"/>
           <w:szCs w:val="48"/>
-          <w:lang w:val="en-GB"/>
           <w14:ligatures w14:val="none"/>
         </w:rPr>
       </w:pPr>
       <w:r>
-        <w:rPr>
-          <w:rFonts w:ascii="Segoe UI" w:eastAsia="Times New Roman" w:hAnsi="Segoe UI" w:cs="Segoe UI"/>
-          <w:color w:val="000000"/>
-          <w:sz w:val="27"/>
-          <w:szCs w:val="27"/>
-          <w14:ligatures w14:val="none"/>
-        </w:rPr>
-        <w:br/>
-      </w:r>
-    </w:p>
-    <w:p>
-      <w:pPr>
         <w:rPr>
           <w:rFonts w:ascii="Segoe UI" w:eastAsia="Times New Roman" w:hAnsi="Segoe UI" w:cs="Segoe UI"/>
           <w:b/>
@@ -366,11 +290,15 @@
           <w:kern w:val="36"/>
           <w:sz w:val="48"/>
           <w:szCs w:val="48"/>
-          <w:lang w:val="en-GB"/>
-          <w14:ligatures w14:val="none"/>
-        </w:rPr>
-      </w:pPr>
-      <w:r>
+          <w14:ligatures w14:val="none"/>
+        </w:rPr>
+        <w:br w:type="page"/>
+      </w:r>
+    </w:p>
+    <w:p>
+      <w:pPr>
+        <w:shd w:val="clear" w:color="auto" w:fill="FFFFFF"/>
+        <w:spacing w:after="270" w:line="240" w:lineRule="auto"/>
         <w:rPr>
           <w:rFonts w:ascii="Segoe UI" w:eastAsia="Times New Roman" w:hAnsi="Segoe UI" w:cs="Segoe UI"/>
           <w:b/>
@@ -379,16 +307,10 @@
           <w:kern w:val="36"/>
           <w:sz w:val="48"/>
           <w:szCs w:val="48"/>
-          <w:lang w:val="en-GB"/>
-          <w14:ligatures w14:val="none"/>
-        </w:rPr>
-        <w:br w:type="page"/>
-      </w:r>
-    </w:p>
-    <w:p>
-      <w:pPr>
-        <w:shd w:val="clear" w:color="auto" w:fill="FFFFFF"/>
-        <w:spacing w:after="270" w:line="240" w:lineRule="auto"/>
+          <w14:ligatures w14:val="none"/>
+        </w:rPr>
+      </w:pPr>
+      <w:r>
         <w:rPr>
           <w:rFonts w:ascii="Segoe UI" w:eastAsia="Times New Roman" w:hAnsi="Segoe UI" w:cs="Segoe UI"/>
           <w:b/>
@@ -399,34 +321,8 @@
           <w:szCs w:val="48"/>
           <w14:ligatures w14:val="none"/>
         </w:rPr>
-      </w:pPr>
-      <w:r>
-        <w:rPr>
-          <w:rFonts w:ascii="Segoe UI" w:eastAsia="Times New Roman" w:hAnsi="Segoe UI" w:cs="Segoe UI"/>
-          <w:b/>
-          <w:bCs/>
-          <w:color w:val="8B3F4C"/>
-          <w:kern w:val="36"/>
-          <w:sz w:val="48"/>
-          <w:szCs w:val="48"/>
-          <w:lang w:val="en-GB"/>
-          <w14:ligatures w14:val="none"/>
-        </w:rPr>
         <w:lastRenderedPageBreak/>
-        <w:t>Assignment</w:t>
-      </w:r>
-      <w:r>
-        <w:rPr>
-          <w:rFonts w:ascii="Segoe UI" w:eastAsia="Times New Roman" w:hAnsi="Segoe UI" w:cs="Segoe UI"/>
-          <w:b/>
-          <w:bCs/>
-          <w:color w:val="8B3F4C"/>
-          <w:kern w:val="36"/>
-          <w:sz w:val="48"/>
-          <w:szCs w:val="48"/>
-          <w14:ligatures w14:val="none"/>
-        </w:rPr>
-        <w:t xml:space="preserve"> 2</w:t>
+        <w:t>Assignment 2</w:t>
       </w:r>
     </w:p>
     <w:p>
@@ -440,7 +336,6 @@
           <w:color w:val="000000"/>
           <w:sz w:val="24"/>
           <w:szCs w:val="27"/>
-          <w:lang w:val="da-DK"/>
           <w14:ligatures w14:val="none"/>
         </w:rPr>
       </w:pPr>
@@ -452,7 +347,6 @@
           <w:color w:val="000000"/>
           <w:sz w:val="24"/>
           <w:szCs w:val="27"/>
-          <w:lang w:val="da-DK"/>
           <w14:ligatures w14:val="none"/>
         </w:rPr>
         <w:t>Besvar opgave a., b. og c. Brug relevant grammatisk terminologi. Husk kildehenvisning, hvis du citerer fra en grammatikbog. Skriv dit svar på dansk.</w:t>
@@ -474,7 +368,6 @@
           <w:color w:val="000000"/>
           <w:sz w:val="24"/>
           <w:szCs w:val="27"/>
-          <w:lang w:val="da-DK"/>
           <w14:ligatures w14:val="none"/>
         </w:rPr>
       </w:pPr>
@@ -486,7 +379,6 @@
           <w:color w:val="000000"/>
           <w:sz w:val="24"/>
           <w:szCs w:val="27"/>
-          <w:lang w:val="da-DK"/>
           <w14:ligatures w14:val="none"/>
         </w:rPr>
         <w:t>Find og skriv fem forskellige præpositioner (forholdsord). Skriv, hvilken linje præpositionerne står i.</w:t>
@@ -517,7 +409,6 @@
                 <w:color w:val="000000"/>
                 <w:sz w:val="24"/>
                 <w:szCs w:val="24"/>
-                <w:lang w:val="da-DK"/>
                 <w14:ligatures w14:val="none"/>
               </w:rPr>
             </w:pPr>
@@ -529,7 +420,6 @@
                 <w:color w:val="000000"/>
                 <w:sz w:val="24"/>
                 <w:szCs w:val="24"/>
-                <w:lang w:val="da-DK"/>
                 <w14:ligatures w14:val="none"/>
               </w:rPr>
               <w:t>Præposition</w:t>
@@ -550,7 +440,6 @@
                 <w:color w:val="000000"/>
                 <w:sz w:val="24"/>
                 <w:szCs w:val="24"/>
-                <w:lang w:val="da-DK"/>
                 <w14:ligatures w14:val="none"/>
               </w:rPr>
             </w:pPr>
@@ -562,7 +451,6 @@
                 <w:color w:val="000000"/>
                 <w:sz w:val="24"/>
                 <w:szCs w:val="24"/>
-                <w:lang w:val="da-DK"/>
                 <w14:ligatures w14:val="none"/>
               </w:rPr>
               <w:t>Linje</w:t>
@@ -583,7 +471,6 @@
                 <w:color w:val="000000"/>
                 <w:sz w:val="24"/>
                 <w:szCs w:val="24"/>
-                <w:lang w:val="da-DK"/>
                 <w14:ligatures w14:val="none"/>
               </w:rPr>
             </w:pPr>
@@ -601,7 +488,6 @@
                 <w:color w:val="000000"/>
                 <w:sz w:val="24"/>
                 <w:szCs w:val="24"/>
-                <w:lang w:val="da-DK"/>
                 <w14:ligatures w14:val="none"/>
               </w:rPr>
             </w:pPr>
@@ -621,7 +507,6 @@
                 <w:color w:val="000000"/>
                 <w:sz w:val="24"/>
                 <w:szCs w:val="24"/>
-                <w:lang w:val="da-DK"/>
                 <w14:ligatures w14:val="none"/>
               </w:rPr>
             </w:pPr>
@@ -639,7 +524,6 @@
                 <w:color w:val="000000"/>
                 <w:sz w:val="24"/>
                 <w:szCs w:val="24"/>
-                <w:lang w:val="da-DK"/>
                 <w14:ligatures w14:val="none"/>
               </w:rPr>
             </w:pPr>
@@ -659,7 +543,6 @@
                 <w:color w:val="000000"/>
                 <w:sz w:val="24"/>
                 <w:szCs w:val="24"/>
-                <w:lang w:val="da-DK"/>
                 <w14:ligatures w14:val="none"/>
               </w:rPr>
             </w:pPr>
@@ -677,7 +560,6 @@
                 <w:color w:val="000000"/>
                 <w:sz w:val="24"/>
                 <w:szCs w:val="24"/>
-                <w:lang w:val="da-DK"/>
                 <w14:ligatures w14:val="none"/>
               </w:rPr>
             </w:pPr>
@@ -697,7 +579,6 @@
                 <w:color w:val="000000"/>
                 <w:sz w:val="24"/>
                 <w:szCs w:val="24"/>
-                <w:lang w:val="da-DK"/>
                 <w14:ligatures w14:val="none"/>
               </w:rPr>
             </w:pPr>
@@ -715,7 +596,6 @@
                 <w:color w:val="000000"/>
                 <w:sz w:val="24"/>
                 <w:szCs w:val="24"/>
-                <w:lang w:val="da-DK"/>
                 <w14:ligatures w14:val="none"/>
               </w:rPr>
             </w:pPr>
@@ -735,7 +615,6 @@
                 <w:color w:val="000000"/>
                 <w:sz w:val="24"/>
                 <w:szCs w:val="24"/>
-                <w:lang w:val="da-DK"/>
                 <w14:ligatures w14:val="none"/>
               </w:rPr>
             </w:pPr>
@@ -753,7 +632,6 @@
                 <w:color w:val="000000"/>
                 <w:sz w:val="24"/>
                 <w:szCs w:val="24"/>
-                <w:lang w:val="da-DK"/>
                 <w14:ligatures w14:val="none"/>
               </w:rPr>
             </w:pPr>
@@ -773,7 +651,6 @@
           <w:color w:val="000000"/>
           <w:sz w:val="24"/>
           <w:szCs w:val="24"/>
-          <w:lang w:val="da-DK"/>
           <w14:ligatures w14:val="none"/>
         </w:rPr>
       </w:pPr>
@@ -794,7 +671,6 @@
           <w:color w:val="000000"/>
           <w:sz w:val="24"/>
           <w:szCs w:val="24"/>
-          <w:lang w:val="da-DK"/>
           <w14:ligatures w14:val="none"/>
         </w:rPr>
       </w:pPr>
@@ -806,7 +682,6 @@
           <w:color w:val="000000"/>
           <w:sz w:val="24"/>
           <w:szCs w:val="24"/>
-          <w:lang w:val="da-DK"/>
           <w14:ligatures w14:val="none"/>
         </w:rPr>
         <w:t>Find og skriv fire forskellige verballed (udsagnsled) i fire forskellige grammatiske tider. Skriv, hvilken grammatisk tid verballeddet tilhører. Find og skriv deres tilhørende subjekt (grundled). Forklar reglerne for kongruens på engelsk ud fra dine eksempler.</w:t>
@@ -838,7 +713,6 @@
                 <w:color w:val="000000"/>
                 <w:sz w:val="24"/>
                 <w:szCs w:val="24"/>
-                <w:lang w:val="da-DK"/>
                 <w14:ligatures w14:val="none"/>
               </w:rPr>
             </w:pPr>
@@ -850,7 +724,6 @@
                 <w:color w:val="000000"/>
                 <w:sz w:val="24"/>
                 <w:szCs w:val="24"/>
-                <w:lang w:val="da-DK"/>
                 <w14:ligatures w14:val="none"/>
               </w:rPr>
               <w:t>Verballed</w:t>
@@ -871,7 +744,6 @@
                 <w:color w:val="000000"/>
                 <w:sz w:val="24"/>
                 <w:szCs w:val="24"/>
-                <w:lang w:val="da-DK"/>
                 <w14:ligatures w14:val="none"/>
               </w:rPr>
             </w:pPr>
@@ -883,7 +755,6 @@
                 <w:color w:val="000000"/>
                 <w:sz w:val="24"/>
                 <w:szCs w:val="24"/>
-                <w:lang w:val="da-DK"/>
                 <w14:ligatures w14:val="none"/>
               </w:rPr>
               <w:t>Grammatisk tid</w:t>
@@ -904,7 +775,6 @@
                 <w:color w:val="000000"/>
                 <w:sz w:val="24"/>
                 <w:szCs w:val="24"/>
-                <w:lang w:val="da-DK"/>
                 <w14:ligatures w14:val="none"/>
               </w:rPr>
             </w:pPr>
@@ -916,7 +786,6 @@
                 <w:color w:val="000000"/>
                 <w:sz w:val="24"/>
                 <w:szCs w:val="24"/>
-                <w:lang w:val="da-DK"/>
                 <w14:ligatures w14:val="none"/>
               </w:rPr>
               <w:t>Subjekt</w:t>
@@ -939,7 +808,6 @@
                 <w:color w:val="000000"/>
                 <w:sz w:val="24"/>
                 <w:szCs w:val="24"/>
-                <w:lang w:val="da-DK"/>
                 <w14:ligatures w14:val="none"/>
               </w:rPr>
             </w:pPr>
@@ -959,7 +827,6 @@
                 <w:color w:val="000000"/>
                 <w:sz w:val="24"/>
                 <w:szCs w:val="24"/>
-                <w:lang w:val="da-DK"/>
                 <w14:ligatures w14:val="none"/>
               </w:rPr>
             </w:pPr>
@@ -979,7 +846,6 @@
                 <w:color w:val="000000"/>
                 <w:sz w:val="24"/>
                 <w:szCs w:val="24"/>
-                <w:lang w:val="da-DK"/>
                 <w14:ligatures w14:val="none"/>
               </w:rPr>
             </w:pPr>
@@ -1004,7 +870,6 @@
                 <w:color w:val="000000"/>
                 <w:sz w:val="24"/>
                 <w:szCs w:val="24"/>
-                <w:lang w:val="da-DK"/>
                 <w14:ligatures w14:val="none"/>
               </w:rPr>
             </w:pPr>
@@ -1024,7 +889,6 @@
                 <w:color w:val="000000"/>
                 <w:sz w:val="24"/>
                 <w:szCs w:val="24"/>
-                <w:lang w:val="da-DK"/>
                 <w14:ligatures w14:val="none"/>
               </w:rPr>
             </w:pPr>
@@ -1044,7 +908,6 @@
                 <w:color w:val="000000"/>
                 <w:sz w:val="24"/>
                 <w:szCs w:val="24"/>
-                <w:lang w:val="da-DK"/>
                 <w14:ligatures w14:val="none"/>
               </w:rPr>
             </w:pPr>
@@ -1066,7 +929,6 @@
                 <w:color w:val="000000"/>
                 <w:sz w:val="24"/>
                 <w:szCs w:val="24"/>
-                <w:lang w:val="da-DK"/>
                 <w14:ligatures w14:val="none"/>
               </w:rPr>
             </w:pPr>
@@ -1086,7 +948,6 @@
                 <w:color w:val="000000"/>
                 <w:sz w:val="24"/>
                 <w:szCs w:val="24"/>
-                <w:lang w:val="da-DK"/>
                 <w14:ligatures w14:val="none"/>
               </w:rPr>
             </w:pPr>
@@ -1106,7 +967,6 @@
                 <w:color w:val="000000"/>
                 <w:sz w:val="24"/>
                 <w:szCs w:val="24"/>
-                <w:lang w:val="da-DK"/>
                 <w14:ligatures w14:val="none"/>
               </w:rPr>
             </w:pPr>
@@ -1128,7 +988,6 @@
                 <w:color w:val="000000"/>
                 <w:sz w:val="24"/>
                 <w:szCs w:val="24"/>
-                <w:lang w:val="da-DK"/>
                 <w14:ligatures w14:val="none"/>
               </w:rPr>
             </w:pPr>
@@ -1148,7 +1007,6 @@
                 <w:color w:val="000000"/>
                 <w:sz w:val="24"/>
                 <w:szCs w:val="24"/>
-                <w:lang w:val="da-DK"/>
                 <w14:ligatures w14:val="none"/>
               </w:rPr>
             </w:pPr>
@@ -1168,7 +1026,6 @@
                 <w:color w:val="000000"/>
                 <w:sz w:val="24"/>
                 <w:szCs w:val="24"/>
-                <w:lang w:val="da-DK"/>
                 <w14:ligatures w14:val="none"/>
               </w:rPr>
             </w:pPr>
@@ -1188,7 +1045,6 @@
           <w:color w:val="000000"/>
           <w:sz w:val="24"/>
           <w:szCs w:val="24"/>
-          <w:lang w:val="da-DK"/>
           <w14:ligatures w14:val="none"/>
         </w:rPr>
       </w:pPr>
@@ -1200,36 +1056,9 @@
           <w:color w:val="000000"/>
           <w:sz w:val="24"/>
           <w:szCs w:val="24"/>
-          <w:lang w:val="da-DK"/>
-          <w14:ligatures w14:val="none"/>
-        </w:rPr>
-        <w:t>R</w:t>
-      </w:r>
-      <w:r>
-        <w:rPr>
-          <w:rFonts w:ascii="Segoe UI" w:eastAsia="Times New Roman" w:hAnsi="Segoe UI" w:cs="Segoe UI"/>
-          <w:b/>
-          <w:bCs/>
-          <w:color w:val="000000"/>
-          <w:sz w:val="24"/>
-          <w:szCs w:val="24"/>
-          <w:lang w:val="da-DK"/>
-          <w14:ligatures w14:val="none"/>
-        </w:rPr>
-        <w:t>eglerne for kongruens på engelsk</w:t>
-      </w:r>
-      <w:r>
-        <w:rPr>
-          <w:rFonts w:ascii="Segoe UI" w:eastAsia="Times New Roman" w:hAnsi="Segoe UI" w:cs="Segoe UI"/>
-          <w:b/>
-          <w:bCs/>
-          <w:color w:val="000000"/>
-          <w:sz w:val="24"/>
-          <w:szCs w:val="24"/>
-          <w:lang w:val="da-DK"/>
-          <w14:ligatures w14:val="none"/>
-        </w:rPr>
-        <w:t xml:space="preserve">: </w:t>
+          <w14:ligatures w14:val="none"/>
+        </w:rPr>
+        <w:t xml:space="preserve">Reglerne for kongruens på engelsk: </w:t>
       </w:r>
     </w:p>
     <w:p>
@@ -1243,7 +1072,6 @@
           <w:color w:val="000000"/>
           <w:sz w:val="24"/>
           <w:szCs w:val="24"/>
-          <w:lang w:val="da-DK"/>
           <w14:ligatures w14:val="none"/>
         </w:rPr>
       </w:pPr>
@@ -1257,7 +1085,6 @@
           <w:color w:val="000000"/>
           <w:sz w:val="24"/>
           <w:szCs w:val="24"/>
-          <w:lang w:val="da-DK"/>
           <w14:ligatures w14:val="none"/>
         </w:rPr>
       </w:pPr>
@@ -1269,7 +1096,6 @@
           <w:color w:val="000000"/>
           <w:sz w:val="24"/>
           <w:szCs w:val="24"/>
-          <w:lang w:val="da-DK"/>
           <w14:ligatures w14:val="none"/>
         </w:rPr>
         <w:br w:type="page"/>
@@ -1284,7 +1110,6 @@
           <w:color w:val="000000"/>
           <w:sz w:val="24"/>
           <w:szCs w:val="24"/>
-          <w:lang w:val="da-DK"/>
           <w14:ligatures w14:val="none"/>
         </w:rPr>
       </w:pPr>
@@ -1305,7 +1130,6 @@
           <w:color w:val="000000"/>
           <w:sz w:val="24"/>
           <w:szCs w:val="24"/>
-          <w:lang w:val="da-DK"/>
           <w14:ligatures w14:val="none"/>
         </w:rPr>
       </w:pPr>
@@ -1317,7 +1141,6 @@
           <w:color w:val="000000"/>
           <w:sz w:val="24"/>
           <w:szCs w:val="24"/>
-          <w:lang w:val="da-DK"/>
           <w14:ligatures w14:val="none"/>
         </w:rPr>
         <w:t>Seks ord er understreget. Skriv, hvilken ordklasse de understregede ord tilhører ud fra sammenhængen.</w:t>
@@ -1348,7 +1171,6 @@
                 <w:color w:val="000000"/>
                 <w:sz w:val="24"/>
                 <w:szCs w:val="24"/>
-                <w:lang w:val="da-DK"/>
                 <w14:ligatures w14:val="none"/>
               </w:rPr>
             </w:pPr>
@@ -1360,7 +1182,6 @@
                 <w:color w:val="000000"/>
                 <w:sz w:val="24"/>
                 <w:szCs w:val="24"/>
-                <w:lang w:val="da-DK"/>
                 <w14:ligatures w14:val="none"/>
               </w:rPr>
               <w:t>Ord</w:t>
@@ -1381,7 +1202,6 @@
                 <w:color w:val="000000"/>
                 <w:sz w:val="24"/>
                 <w:szCs w:val="24"/>
-                <w:lang w:val="da-DK"/>
                 <w14:ligatures w14:val="none"/>
               </w:rPr>
             </w:pPr>
@@ -1393,7 +1213,6 @@
                 <w:color w:val="000000"/>
                 <w:sz w:val="24"/>
                 <w:szCs w:val="24"/>
-                <w:lang w:val="da-DK"/>
                 <w14:ligatures w14:val="none"/>
               </w:rPr>
               <w:t>Ordklasse</w:t>
@@ -1414,10 +1233,19 @@
                 <w:color w:val="000000"/>
                 <w:sz w:val="24"/>
                 <w:szCs w:val="24"/>
-                <w:lang w:val="da-DK"/>
-                <w14:ligatures w14:val="none"/>
-              </w:rPr>
-            </w:pPr>
+                <w14:ligatures w14:val="none"/>
+              </w:rPr>
+            </w:pPr>
+            <w:r>
+              <w:rPr>
+                <w:rFonts w:ascii="Segoe UI" w:eastAsia="Times New Roman" w:hAnsi="Segoe UI" w:cs="Segoe UI"/>
+                <w:color w:val="000000"/>
+                <w:sz w:val="24"/>
+                <w:szCs w:val="24"/>
+                <w14:ligatures w14:val="none"/>
+              </w:rPr>
+              <w:t>offers</w:t>
+            </w:r>
           </w:p>
         </w:tc>
         <w:tc>
@@ -1432,7 +1260,6 @@
                 <w:color w:val="000000"/>
                 <w:sz w:val="24"/>
                 <w:szCs w:val="24"/>
-                <w:lang w:val="da-DK"/>
                 <w14:ligatures w14:val="none"/>
               </w:rPr>
             </w:pPr>
@@ -1452,10 +1279,19 @@
                 <w:color w:val="000000"/>
                 <w:sz w:val="24"/>
                 <w:szCs w:val="24"/>
-                <w:lang w:val="da-DK"/>
-                <w14:ligatures w14:val="none"/>
-              </w:rPr>
-            </w:pPr>
+                <w14:ligatures w14:val="none"/>
+              </w:rPr>
+            </w:pPr>
+            <w:r>
+              <w:rPr>
+                <w:rFonts w:ascii="Segoe UI" w:eastAsia="Times New Roman" w:hAnsi="Segoe UI" w:cs="Segoe UI"/>
+                <w:color w:val="000000"/>
+                <w:sz w:val="24"/>
+                <w:szCs w:val="24"/>
+                <w14:ligatures w14:val="none"/>
+              </w:rPr>
+              <w:t>welcome</w:t>
+            </w:r>
           </w:p>
         </w:tc>
         <w:tc>
@@ -1470,7 +1306,6 @@
                 <w:color w:val="000000"/>
                 <w:sz w:val="24"/>
                 <w:szCs w:val="24"/>
-                <w:lang w:val="da-DK"/>
                 <w14:ligatures w14:val="none"/>
               </w:rPr>
             </w:pPr>
@@ -1490,10 +1325,19 @@
                 <w:color w:val="000000"/>
                 <w:sz w:val="24"/>
                 <w:szCs w:val="24"/>
-                <w:lang w:val="da-DK"/>
-                <w14:ligatures w14:val="none"/>
-              </w:rPr>
-            </w:pPr>
+                <w14:ligatures w14:val="none"/>
+              </w:rPr>
+            </w:pPr>
+            <w:r>
+              <w:rPr>
+                <w:rFonts w:ascii="Segoe UI" w:eastAsia="Times New Roman" w:hAnsi="Segoe UI" w:cs="Segoe UI"/>
+                <w:color w:val="000000"/>
+                <w:sz w:val="24"/>
+                <w:szCs w:val="24"/>
+                <w14:ligatures w14:val="none"/>
+              </w:rPr>
+              <w:t>then</w:t>
+            </w:r>
           </w:p>
         </w:tc>
         <w:tc>
@@ -1508,7 +1352,6 @@
                 <w:color w:val="000000"/>
                 <w:sz w:val="24"/>
                 <w:szCs w:val="24"/>
-                <w:lang w:val="da-DK"/>
                 <w14:ligatures w14:val="none"/>
               </w:rPr>
             </w:pPr>
@@ -1528,10 +1371,19 @@
                 <w:color w:val="000000"/>
                 <w:sz w:val="24"/>
                 <w:szCs w:val="24"/>
-                <w:lang w:val="da-DK"/>
-                <w14:ligatures w14:val="none"/>
-              </w:rPr>
-            </w:pPr>
+                <w14:ligatures w14:val="none"/>
+              </w:rPr>
+            </w:pPr>
+            <w:r>
+              <w:rPr>
+                <w:rFonts w:ascii="Segoe UI" w:eastAsia="Times New Roman" w:hAnsi="Segoe UI" w:cs="Segoe UI"/>
+                <w:color w:val="000000"/>
+                <w:sz w:val="24"/>
+                <w:szCs w:val="24"/>
+                <w14:ligatures w14:val="none"/>
+              </w:rPr>
+              <w:t>amateur</w:t>
+            </w:r>
           </w:p>
         </w:tc>
         <w:tc>
@@ -1546,7 +1398,6 @@
                 <w:color w:val="000000"/>
                 <w:sz w:val="24"/>
                 <w:szCs w:val="24"/>
-                <w:lang w:val="da-DK"/>
                 <w14:ligatures w14:val="none"/>
               </w:rPr>
             </w:pPr>
@@ -1566,10 +1417,19 @@
                 <w:color w:val="000000"/>
                 <w:sz w:val="24"/>
                 <w:szCs w:val="24"/>
-                <w:lang w:val="da-DK"/>
-                <w14:ligatures w14:val="none"/>
-              </w:rPr>
-            </w:pPr>
+                <w14:ligatures w14:val="none"/>
+              </w:rPr>
+            </w:pPr>
+            <w:r>
+              <w:rPr>
+                <w:rFonts w:ascii="Segoe UI" w:eastAsia="Times New Roman" w:hAnsi="Segoe UI" w:cs="Segoe UI"/>
+                <w:color w:val="000000"/>
+                <w:sz w:val="24"/>
+                <w:szCs w:val="24"/>
+                <w14:ligatures w14:val="none"/>
+              </w:rPr>
+              <w:t>undisputed</w:t>
+            </w:r>
           </w:p>
         </w:tc>
         <w:tc>
@@ -1584,7 +1444,52 @@
                 <w:color w:val="000000"/>
                 <w:sz w:val="24"/>
                 <w:szCs w:val="24"/>
-                <w:lang w:val="da-DK"/>
+                <w14:ligatures w14:val="none"/>
+              </w:rPr>
+            </w:pPr>
+          </w:p>
+        </w:tc>
+      </w:tr>
+      <w:tr>
+        <w:tc>
+          <w:tcPr>
+            <w:tcW w:w="4814" w:type="dxa"/>
+          </w:tcPr>
+          <w:p>
+            <w:pPr>
+              <w:spacing w:after="160"/>
+              <w:rPr>
+                <w:rFonts w:ascii="Segoe UI" w:eastAsia="Times New Roman" w:hAnsi="Segoe UI" w:cs="Segoe UI"/>
+                <w:color w:val="000000"/>
+                <w:sz w:val="24"/>
+                <w:szCs w:val="24"/>
+                <w14:ligatures w14:val="none"/>
+              </w:rPr>
+            </w:pPr>
+            <w:r>
+              <w:rPr>
+                <w:rFonts w:ascii="Segoe UI" w:eastAsia="Times New Roman" w:hAnsi="Segoe UI" w:cs="Segoe UI"/>
+                <w:color w:val="000000"/>
+                <w:sz w:val="24"/>
+                <w:szCs w:val="24"/>
+                <w14:ligatures w14:val="none"/>
+              </w:rPr>
+              <w:t>paid</w:t>
+            </w:r>
+          </w:p>
+        </w:tc>
+        <w:tc>
+          <w:tcPr>
+            <w:tcW w:w="4814" w:type="dxa"/>
+          </w:tcPr>
+          <w:p>
+            <w:pPr>
+              <w:spacing w:after="160"/>
+              <w:rPr>
+                <w:rFonts w:ascii="Segoe UI" w:eastAsia="Times New Roman" w:hAnsi="Segoe UI" w:cs="Segoe UI"/>
+                <w:color w:val="000000"/>
+                <w:sz w:val="24"/>
+                <w:szCs w:val="24"/>
                 <w14:ligatures w14:val="none"/>
               </w:rPr>
             </w:pPr>
@@ -1603,7 +1508,6 @@
           <w:color w:val="000000"/>
           <w:sz w:val="24"/>
           <w:szCs w:val="24"/>
-          <w:lang w:val="da-DK"/>
           <w14:ligatures w14:val="none"/>
         </w:rPr>
       </w:pPr>
@@ -1618,7 +1522,6 @@
           <w:kern w:val="36"/>
           <w:sz w:val="48"/>
           <w:szCs w:val="48"/>
-          <w:lang w:val="da-DK"/>
           <w14:ligatures w14:val="none"/>
         </w:rPr>
       </w:pPr>
@@ -1631,7 +1534,6 @@
           <w:kern w:val="36"/>
           <w:sz w:val="48"/>
           <w:szCs w:val="48"/>
-          <w:lang w:val="da-DK"/>
           <w14:ligatures w14:val="none"/>
         </w:rPr>
         <w:br w:type="page"/>
@@ -1650,7 +1552,6 @@
           <w:kern w:val="36"/>
           <w:sz w:val="48"/>
           <w:szCs w:val="48"/>
-          <w:lang w:val="da-DK"/>
           <w14:ligatures w14:val="none"/>
         </w:rPr>
       </w:pPr>
@@ -1663,25 +1564,10 @@
           <w:kern w:val="36"/>
           <w:sz w:val="48"/>
           <w:szCs w:val="48"/>
-          <w:lang w:val="en-GB"/>
           <w14:ligatures w14:val="none"/>
         </w:rPr>
         <w:lastRenderedPageBreak/>
-        <w:t>Assignment</w:t>
-      </w:r>
-      <w:r>
-        <w:rPr>
-          <w:rFonts w:ascii="Segoe UI" w:eastAsia="Times New Roman" w:hAnsi="Segoe UI" w:cs="Segoe UI"/>
-          <w:b/>
-          <w:bCs/>
-          <w:color w:val="8B3F4C"/>
-          <w:kern w:val="36"/>
-          <w:sz w:val="48"/>
-          <w:szCs w:val="48"/>
-          <w:lang w:val="da-DK"/>
-          <w14:ligatures w14:val="none"/>
-        </w:rPr>
-        <w:t xml:space="preserve"> 3</w:t>
+        <w:t>Assignment 3</w:t>
       </w:r>
     </w:p>
     <w:p>
@@ -1704,7 +1590,6 @@
           <w:color w:val="000000"/>
           <w:sz w:val="27"/>
           <w:szCs w:val="27"/>
-          <w:lang w:val="da-DK"/>
           <w14:ligatures w14:val="none"/>
         </w:rPr>
         <w:t>Se videoen, og skriv, hvilken ordklasse de nedenstående ord tilhører ud fra sammenhængen. Find ét synonym til hvert af de nedenstående ord ud fra den betydning, de har i sammenhængen. Synonymet må kun bestå af ét enkelt ord.</w:t>
@@ -1715,7 +1600,6 @@
           <w:color w:val="000000"/>
           <w:sz w:val="27"/>
           <w:szCs w:val="27"/>
-          <w:lang w:val="da-DK"/>
           <w14:ligatures w14:val="none"/>
         </w:rPr>
         <w:br/>
@@ -1802,7 +1686,6 @@
                 <w:color w:val="000000"/>
                 <w:sz w:val="27"/>
                 <w:szCs w:val="27"/>
-                <w:lang w:val="da-DK"/>
                 <w14:ligatures w14:val="none"/>
               </w:rPr>
               <w:t>Ordklasse</w:t>
@@ -2645,7 +2528,6 @@
           <w:kern w:val="36"/>
           <w:sz w:val="48"/>
           <w:szCs w:val="48"/>
-          <w:lang w:val="da-DK"/>
           <w14:ligatures w14:val="none"/>
         </w:rPr>
       </w:pPr>
@@ -2658,7 +2540,6 @@
           <w:kern w:val="36"/>
           <w:sz w:val="48"/>
           <w:szCs w:val="48"/>
-          <w:lang w:val="da-DK"/>
           <w14:ligatures w14:val="none"/>
         </w:rPr>
         <w:br w:type="page"/>
@@ -2677,7 +2558,6 @@
           <w:kern w:val="36"/>
           <w:sz w:val="48"/>
           <w:szCs w:val="48"/>
-          <w:lang w:val="da-DK"/>
           <w14:ligatures w14:val="none"/>
         </w:rPr>
       </w:pPr>
@@ -2693,21 +2573,7 @@
           <w14:ligatures w14:val="none"/>
         </w:rPr>
         <w:lastRenderedPageBreak/>
-        <w:t>Assignment</w:t>
-      </w:r>
-      <w:r>
-        <w:rPr>
-          <w:rFonts w:ascii="Segoe UI" w:eastAsia="Times New Roman" w:hAnsi="Segoe UI" w:cs="Segoe UI"/>
-          <w:b/>
-          <w:bCs/>
-          <w:color w:val="8B3F4C"/>
-          <w:kern w:val="36"/>
-          <w:sz w:val="48"/>
-          <w:szCs w:val="48"/>
-          <w:lang w:val="da-DK"/>
-          <w14:ligatures w14:val="none"/>
-        </w:rPr>
-        <w:t xml:space="preserve"> 4</w:t>
+        <w:t>Assignment 4</w:t>
       </w:r>
     </w:p>
     <w:p>
@@ -2726,7 +2592,6 @@
           <w:color w:val="000000"/>
           <w:sz w:val="24"/>
           <w:szCs w:val="24"/>
-          <w:lang w:val="da-DK"/>
           <w14:ligatures w14:val="none"/>
         </w:rPr>
       </w:pPr>
@@ -2738,7 +2603,6 @@
           <w:color w:val="000000"/>
           <w:sz w:val="24"/>
           <w:szCs w:val="24"/>
-          <w:lang w:val="da-DK"/>
           <w14:ligatures w14:val="none"/>
         </w:rPr>
         <w:t>Beskriv kort den sproglige stil, især med fokus på ordvalg. Brug eksempler fra teksten. Skriv dit svar på dansk.</w:t>
@@ -2755,7 +2619,6 @@
           <w:color w:val="000000"/>
           <w:sz w:val="24"/>
           <w:szCs w:val="24"/>
-          <w:lang w:val="da-DK"/>
           <w14:ligatures w14:val="none"/>
         </w:rPr>
       </w:pPr>
@@ -2771,7 +2634,6 @@
           <w:color w:val="000000"/>
           <w:sz w:val="24"/>
           <w:szCs w:val="24"/>
-          <w:lang w:val="da-DK"/>
           <w14:ligatures w14:val="none"/>
         </w:rPr>
       </w:pPr>
@@ -2787,7 +2649,6 @@
           <w:color w:val="000000"/>
           <w:sz w:val="24"/>
           <w:szCs w:val="24"/>
-          <w:lang w:val="da-DK"/>
           <w14:ligatures w14:val="none"/>
         </w:rPr>
       </w:pPr>
@@ -2803,7 +2664,6 @@
           <w:color w:val="000000"/>
           <w:sz w:val="24"/>
           <w:szCs w:val="24"/>
-          <w:lang w:val="da-DK"/>
           <w14:ligatures w14:val="none"/>
         </w:rPr>
       </w:pPr>
@@ -2819,7 +2679,6 @@
           <w:color w:val="000000"/>
           <w:sz w:val="24"/>
           <w:szCs w:val="24"/>
-          <w:lang w:val="da-DK"/>
           <w14:ligatures w14:val="none"/>
         </w:rPr>
       </w:pPr>
@@ -2835,7 +2694,6 @@
           <w:color w:val="000000"/>
           <w:sz w:val="24"/>
           <w:szCs w:val="24"/>
-          <w:lang w:val="da-DK"/>
           <w14:ligatures w14:val="none"/>
         </w:rPr>
       </w:pPr>
@@ -2851,7 +2709,6 @@
           <w:color w:val="000000"/>
           <w:sz w:val="24"/>
           <w:szCs w:val="24"/>
-          <w:lang w:val="da-DK"/>
           <w14:ligatures w14:val="none"/>
         </w:rPr>
       </w:pPr>
@@ -2867,7 +2724,6 @@
           <w:color w:val="000000"/>
           <w:sz w:val="24"/>
           <w:szCs w:val="24"/>
-          <w:lang w:val="da-DK"/>
           <w14:ligatures w14:val="none"/>
         </w:rPr>
       </w:pPr>
@@ -2883,7 +2739,6 @@
           <w:color w:val="000000"/>
           <w:sz w:val="24"/>
           <w:szCs w:val="24"/>
-          <w:lang w:val="da-DK"/>
           <w14:ligatures w14:val="none"/>
         </w:rPr>
       </w:pPr>
@@ -2899,7 +2754,6 @@
           <w:color w:val="000000"/>
           <w:sz w:val="24"/>
           <w:szCs w:val="24"/>
-          <w:lang w:val="da-DK"/>
           <w14:ligatures w14:val="none"/>
         </w:rPr>
       </w:pPr>
@@ -2915,7 +2769,6 @@
           <w:color w:val="000000"/>
           <w:sz w:val="24"/>
           <w:szCs w:val="24"/>
-          <w:lang w:val="da-DK"/>
           <w14:ligatures w14:val="none"/>
         </w:rPr>
       </w:pPr>
@@ -2931,7 +2784,6 @@
           <w:color w:val="000000"/>
           <w:sz w:val="24"/>
           <w:szCs w:val="24"/>
-          <w:lang w:val="da-DK"/>
           <w14:ligatures w14:val="none"/>
         </w:rPr>
       </w:pPr>
@@ -2947,7 +2799,6 @@
           <w:color w:val="000000"/>
           <w:sz w:val="24"/>
           <w:szCs w:val="24"/>
-          <w:lang w:val="da-DK"/>
           <w14:ligatures w14:val="none"/>
         </w:rPr>
       </w:pPr>
@@ -2963,7 +2814,6 @@
           <w:color w:val="000000"/>
           <w:sz w:val="24"/>
           <w:szCs w:val="24"/>
-          <w:lang w:val="da-DK"/>
           <w14:ligatures w14:val="none"/>
         </w:rPr>
       </w:pPr>
@@ -2979,7 +2829,6 @@
           <w:color w:val="000000"/>
           <w:sz w:val="24"/>
           <w:szCs w:val="24"/>
-          <w:lang w:val="da-DK"/>
           <w14:ligatures w14:val="none"/>
         </w:rPr>
       </w:pPr>
@@ -2995,7 +2844,6 @@
           <w:color w:val="000000"/>
           <w:sz w:val="24"/>
           <w:szCs w:val="24"/>
-          <w:lang w:val="da-DK"/>
           <w14:ligatures w14:val="none"/>
         </w:rPr>
       </w:pPr>
@@ -3011,7 +2859,6 @@
           <w:color w:val="000000"/>
           <w:sz w:val="24"/>
           <w:szCs w:val="24"/>
-          <w:lang w:val="da-DK"/>
           <w14:ligatures w14:val="none"/>
         </w:rPr>
       </w:pPr>
@@ -3144,16 +2991,7 @@
                 <w:sz w:val="24"/>
                 <w:szCs w:val="24"/>
               </w:rPr>
-              <w:t xml:space="preserve">1. </w:t>
-            </w:r>
-            <w:r>
-              <w:rPr>
-                <w:rFonts w:ascii="Segoe UI" w:hAnsi="Segoe UI"/>
-                <w:b/>
-                <w:sz w:val="24"/>
-                <w:szCs w:val="24"/>
-              </w:rPr>
-              <w:t>Summary</w:t>
+              <w:t>1. Summary</w:t>
             </w:r>
           </w:p>
         </w:tc>
@@ -3210,16 +3048,7 @@
           <w:sz w:val="24"/>
           <w:szCs w:val="24"/>
         </w:rPr>
-        <w:t xml:space="preserve">2. </w:t>
-      </w:r>
-      <w:r>
-        <w:rPr>
-          <w:rFonts w:ascii="Segoe UI" w:hAnsi="Segoe UI"/>
-          <w:b/>
-          <w:sz w:val="24"/>
-          <w:szCs w:val="24"/>
-        </w:rPr>
-        <w:t>Analytical essay</w:t>
+        <w:t>2. Analytical essay</w:t>
       </w:r>
     </w:p>
     <w:sectPr>
@@ -4622,6 +4451,10 @@
     <w:name w:val="Normal"/>
     <w:qFormat/>
     <w:rsid w:val="005D1D5A"/>
+    <w:rPr>
+      <w:noProof/>
+      <w:lang w:val="da-DK"/>
+    </w:rPr>
   </w:style>
   <w:style w:type="paragraph" w:styleId="Overskrift1">
     <w:name w:val="heading 1"/>
